--- a/project-desing.docx
+++ b/project-desing.docx
@@ -1,6 +1,6 @@
 
 <file path=word/document.xml><?xml version="1.0" encoding="utf-8"?>
-<w:document xmlns:wpc="http://schemas.microsoft.com/office/word/2010/wordprocessingCanvas" xmlns:cx="http://schemas.microsoft.com/office/drawing/2014/chartex" xmlns:cx1="http://schemas.microsoft.com/office/drawing/2015/9/8/chartex" xmlns:cx2="http://schemas.microsoft.com/office/drawing/2015/10/21/chartex" xmlns:cx3="http://schemas.microsoft.com/office/drawing/2016/5/9/chartex" xmlns:cx4="http://schemas.microsoft.com/office/drawing/2016/5/10/chartex" xmlns:cx5="http://schemas.microsoft.com/office/drawing/2016/5/11/chartex" xmlns:cx6="http://schemas.microsoft.com/office/drawing/2016/5/12/chartex" xmlns:cx7="http://schemas.microsoft.com/office/drawing/2016/5/13/chartex" xmlns:cx8="http://schemas.microsoft.com/office/drawing/2016/5/14/chartex" xmlns:mc="http://schemas.openxmlformats.org/markup-compatibility/2006" xmlns:aink="http://schemas.microsoft.com/office/drawing/2016/ink" xmlns:am3d="http://schemas.microsoft.com/office/drawing/2017/model3d" xmlns:o="urn:schemas-microsoft-com:office:office" xmlns:oel="http://schemas.microsoft.com/office/2019/extlst" xmlns:r="http://schemas.openxmlformats.org/officeDocument/2006/relationships" xmlns:m="http://schemas.openxmlformats.org/officeDocument/2006/math" xmlns:v="urn:schemas-microsoft-com:vml" xmlns:wp14="http://schemas.microsoft.com/office/word/2010/wordprocessingDrawing" xmlns:wp="http://schemas.openxmlformats.org/drawingml/2006/wordprocessingDrawing" xmlns:w10="urn:schemas-microsoft-com:office:word" xmlns:w="http://schemas.openxmlformats.org/wordprocessingml/2006/main" xmlns:w14="http://schemas.microsoft.com/office/word/2010/wordml" xmlns:w15="http://schemas.microsoft.com/office/word/2012/wordml" xmlns:w16cex="http://schemas.microsoft.com/office/word/2018/wordml/cex" xmlns:w16cid="http://schemas.microsoft.com/office/word/2016/wordml/cid" xmlns:w16="http://schemas.microsoft.com/office/word/2018/wordml" xmlns:w16sdtdh="http://schemas.microsoft.com/office/word/2020/wordml/sdtdatahash" xmlns:w16se="http://schemas.microsoft.com/office/word/2015/wordml/symex" xmlns:wpg="http://schemas.microsoft.com/office/word/2010/wordprocessingGroup" xmlns:wpi="http://schemas.microsoft.com/office/word/2010/wordprocessingInk" xmlns:wne="http://schemas.microsoft.com/office/word/2006/wordml" xmlns:wps="http://schemas.microsoft.com/office/word/2010/wordprocessingShape" mc:Ignorable="w14 w15 w16se w16cid w16 w16cex w16sdtdh wp14">
+<w:document xmlns:wpc="http://schemas.microsoft.com/office/word/2010/wordprocessingCanvas" xmlns:cx="http://schemas.microsoft.com/office/drawing/2014/chartex" xmlns:cx1="http://schemas.microsoft.com/office/drawing/2015/9/8/chartex" xmlns:cx2="http://schemas.microsoft.com/office/drawing/2015/10/21/chartex" xmlns:cx3="http://schemas.microsoft.com/office/drawing/2016/5/9/chartex" xmlns:cx4="http://schemas.microsoft.com/office/drawing/2016/5/10/chartex" xmlns:cx5="http://schemas.microsoft.com/office/drawing/2016/5/11/chartex" xmlns:cx6="http://schemas.microsoft.com/office/drawing/2016/5/12/chartex" xmlns:cx7="http://schemas.microsoft.com/office/drawing/2016/5/13/chartex" xmlns:cx8="http://schemas.microsoft.com/office/drawing/2016/5/14/chartex" xmlns:mc="http://schemas.openxmlformats.org/markup-compatibility/2006" xmlns:aink="http://schemas.microsoft.com/office/drawing/2016/ink" xmlns:am3d="http://schemas.microsoft.com/office/drawing/2017/model3d" xmlns:o="urn:schemas-microsoft-com:office:office" xmlns:oel="http://schemas.microsoft.com/office/2019/extlst" xmlns:r="http://schemas.openxmlformats.org/officeDocument/2006/relationships" xmlns:m="http://schemas.openxmlformats.org/officeDocument/2006/math" xmlns:v="urn:schemas-microsoft-com:vml" xmlns:wp14="http://schemas.microsoft.com/office/word/2010/wordprocessingDrawing" xmlns:wp="http://schemas.openxmlformats.org/drawingml/2006/wordprocessingDrawing" xmlns:w10="urn:schemas-microsoft-com:office:word" xmlns:w="http://schemas.openxmlformats.org/wordprocessingml/2006/main" xmlns:w14="http://schemas.microsoft.com/office/word/2010/wordml" xmlns:w15="http://schemas.microsoft.com/office/word/2012/wordml" xmlns:w16cex="http://schemas.microsoft.com/office/word/2018/wordml/cex" xmlns:w16cid="http://schemas.microsoft.com/office/word/2016/wordml/cid" xmlns:w16="http://schemas.microsoft.com/office/word/2018/wordml" xmlns:w16du="http://schemas.microsoft.com/office/word/2023/wordml/word16du" xmlns:w16sdtdh="http://schemas.microsoft.com/office/word/2020/wordml/sdtdatahash" xmlns:w16se="http://schemas.microsoft.com/office/word/2015/wordml/symex" xmlns:wpg="http://schemas.microsoft.com/office/word/2010/wordprocessingGroup" xmlns:wpi="http://schemas.microsoft.com/office/word/2010/wordprocessingInk" xmlns:wne="http://schemas.microsoft.com/office/word/2006/wordml" xmlns:wps="http://schemas.microsoft.com/office/word/2010/wordprocessingShape" mc:Ignorable="w14 w15 w16se w16cid w16 w16cex w16sdtdh wp14">
   <w:body>
     <w:p>
       <w:pPr>
@@ -60,6 +60,24 @@
         <w:rPr>
           <w:highlight w:val="green"/>
         </w:rPr>
+        <w:t>(long) : Id</w:t>
+      </w:r>
+    </w:p>
+    <w:p>
+      <w:pPr>
+        <w:pStyle w:val="ListParagraph"/>
+        <w:numPr>
+          <w:ilvl w:val="2"/>
+          <w:numId w:val="2"/>
+        </w:numPr>
+        <w:rPr>
+          <w:highlight w:val="green"/>
+        </w:rPr>
+      </w:pPr>
+      <w:r>
+        <w:rPr>
+          <w:highlight w:val="green"/>
+        </w:rPr>
         <w:t xml:space="preserve">(String) : </w:t>
       </w:r>
       <w:r>
@@ -122,6 +140,12 @@
         </w:rPr>
         <w:t>totalFollowers</w:t>
       </w:r>
+      <w:r>
+        <w:rPr>
+          <w:highlight w:val="green"/>
+        </w:rPr>
+        <w:t>, totalFollowed</w:t>
+      </w:r>
     </w:p>
     <w:p>
       <w:pPr>
@@ -273,6 +297,24 @@
         <w:rPr>
           <w:highlight w:val="green"/>
         </w:rPr>
+        <w:t>(long) : Id</w:t>
+      </w:r>
+    </w:p>
+    <w:p>
+      <w:pPr>
+        <w:pStyle w:val="ListParagraph"/>
+        <w:numPr>
+          <w:ilvl w:val="2"/>
+          <w:numId w:val="2"/>
+        </w:numPr>
+        <w:rPr>
+          <w:highlight w:val="green"/>
+        </w:rPr>
+      </w:pPr>
+      <w:r>
+        <w:rPr>
+          <w:highlight w:val="green"/>
+        </w:rPr>
         <w:t xml:space="preserve">(String) : </w:t>
       </w:r>
       <w:r>
@@ -468,6 +510,24 @@
         <w:rPr>
           <w:highlight w:val="green"/>
         </w:rPr>
+        <w:t>(long) : Id</w:t>
+      </w:r>
+    </w:p>
+    <w:p>
+      <w:pPr>
+        <w:pStyle w:val="ListParagraph"/>
+        <w:numPr>
+          <w:ilvl w:val="2"/>
+          <w:numId w:val="2"/>
+        </w:numPr>
+        <w:rPr>
+          <w:highlight w:val="green"/>
+        </w:rPr>
+      </w:pPr>
+      <w:r>
+        <w:rPr>
+          <w:highlight w:val="green"/>
+        </w:rPr>
         <w:t xml:space="preserve">(String) </w:t>
       </w:r>
       <w:r>
@@ -777,6 +837,7 @@
         </w:numPr>
       </w:pPr>
       <w:r>
+        <w:lastRenderedPageBreak/>
         <w:t xml:space="preserve">Connections : </w:t>
       </w:r>
     </w:p>
@@ -800,6 +861,11 @@
     </w:p>
     <w:p/>
     <w:p>
+      <w:pPr>
+        <w:rPr>
+          <w:highlight w:val="green"/>
+        </w:rPr>
+      </w:pPr>
       <w:r>
         <w:rPr>
           <w:b/>
@@ -868,49 +934,19 @@
         <w:rPr>
           <w:highlight w:val="green"/>
         </w:rPr>
-        <w:t>Recommended Book P</w:t>
-      </w:r>
-      <w:r>
-        <w:rPr>
-          <w:highlight w:val="green"/>
-        </w:rPr>
-        <w:t>age (</w:t>
-      </w:r>
-      <w:r>
-        <w:rPr>
-          <w:highlight w:val="green"/>
-        </w:rPr>
-        <w:t xml:space="preserve">BestSeller </w:t>
-      </w:r>
-      <w:r>
-        <w:rPr>
-          <w:highlight w:val="green"/>
-        </w:rPr>
-        <w:t>books)</w:t>
-      </w:r>
-      <w:r>
-        <w:br/>
-        <w:t xml:space="preserve">Recommended User Page </w:t>
-      </w:r>
-      <w:r>
-        <w:t>(High Reaction People)</w:t>
-      </w:r>
-    </w:p>
-    <w:p>
-      <w:r>
-        <w:rPr>
-          <w:highlight w:val="cyan"/>
-        </w:rPr>
-        <w:t>My Read Book</w:t>
-      </w:r>
-      <w:r>
-        <w:t xml:space="preserve"> </w:t>
-      </w:r>
-      <w:r>
-        <w:sym w:font="Wingdings" w:char="F0E0"/>
-      </w:r>
-      <w:r>
-        <w:t xml:space="preserve"> Profil page : </w:t>
+        <w:t xml:space="preserve">Recommended </w:t>
+      </w:r>
+      <w:r>
+        <w:rPr>
+          <w:highlight w:val="green"/>
+        </w:rPr>
+        <w:t xml:space="preserve"> Page : </w:t>
+      </w:r>
+      <w:r>
+        <w:rPr>
+          <w:highlight w:val="green"/>
+        </w:rPr>
+        <w:tab/>
       </w:r>
     </w:p>
     <w:p>
@@ -920,9 +956,15 @@
           <w:ilvl w:val="0"/>
           <w:numId w:val="2"/>
         </w:numPr>
-      </w:pPr>
-      <w:r>
-        <w:t>User Read Book page,</w:t>
+        <w:rPr>
+          <w:highlight w:val="green"/>
+        </w:rPr>
+      </w:pPr>
+      <w:r>
+        <w:rPr>
+          <w:highlight w:val="green"/>
+        </w:rPr>
+        <w:t>Books (BestSeller books, HighPoint, Read By Friends)</w:t>
       </w:r>
     </w:p>
     <w:p>
@@ -932,43 +974,40 @@
           <w:ilvl w:val="0"/>
           <w:numId w:val="2"/>
         </w:numPr>
-      </w:pPr>
-      <w:r>
-        <w:t>Followers, Following labels (like instagram)</w:t>
-      </w:r>
-    </w:p>
-    <w:p>
-      <w:pPr>
-        <w:pStyle w:val="ListParagraph"/>
-        <w:numPr>
-          <w:ilvl w:val="1"/>
-          <w:numId w:val="2"/>
-        </w:numPr>
-      </w:pPr>
-      <w:r>
-        <w:t xml:space="preserve">click one of the labels leads to : </w:t>
-      </w:r>
-    </w:p>
-    <w:p>
-      <w:pPr>
-        <w:pStyle w:val="ListParagraph"/>
-        <w:numPr>
-          <w:ilvl w:val="2"/>
-          <w:numId w:val="2"/>
-        </w:numPr>
-      </w:pPr>
-      <w:r>
-        <w:t>user card,  name, lastname, follow, unfolow and remove beeing following.</w:t>
-      </w:r>
-    </w:p>
-    <w:p>
-      <w:pPr>
-        <w:pStyle w:val="ListParagraph"/>
-        <w:numPr>
-          <w:ilvl w:val="2"/>
-          <w:numId w:val="2"/>
-        </w:numPr>
-      </w:pPr>
+        <w:rPr>
+          <w:highlight w:val="green"/>
+        </w:rPr>
+      </w:pPr>
+      <w:r>
+        <w:rPr>
+          <w:highlight w:val="green"/>
+        </w:rPr>
+        <w:t xml:space="preserve">Users </w:t>
+      </w:r>
+      <w:r>
+        <w:rPr>
+          <w:highlight w:val="green"/>
+        </w:rPr>
+        <w:t>(BestSeller books, HighPoint, Read By Friends)</w:t>
+      </w:r>
+    </w:p>
+    <w:p>
+      <w:pPr>
+        <w:pStyle w:val="ListParagraph"/>
+        <w:numPr>
+          <w:ilvl w:val="0"/>
+          <w:numId w:val="2"/>
+        </w:numPr>
+        <w:rPr>
+          <w:highlight w:val="green"/>
+        </w:rPr>
+      </w:pPr>
+      <w:r>
+        <w:rPr>
+          <w:highlight w:val="green"/>
+        </w:rPr>
+        <w:t>Author(HighPoint)</w:t>
+      </w:r>
     </w:p>
     <w:p>
       <w:r>
@@ -1054,29 +1093,46 @@
         <w:rPr>
           <w:b/>
           <w:bCs/>
+          <w:highlight w:val="red"/>
         </w:rPr>
         <w:t>Vote :</w:t>
       </w:r>
       <w:r>
+        <w:rPr>
+          <w:highlight w:val="red"/>
+        </w:rPr>
         <w:t xml:space="preserve"> </w:t>
       </w:r>
       <w:r>
+        <w:rPr>
+          <w:highlight w:val="red"/>
+        </w:rPr>
         <w:t xml:space="preserve">Action for calculate </w:t>
       </w:r>
       <w:r>
         <w:rPr>
           <w:b/>
           <w:bCs/>
+          <w:highlight w:val="red"/>
         </w:rPr>
         <w:t>recommended</w:t>
       </w:r>
       <w:r>
+        <w:rPr>
+          <w:highlight w:val="red"/>
+        </w:rPr>
         <w:t xml:space="preserve"> </w:t>
       </w:r>
       <w:r>
+        <w:rPr>
+          <w:highlight w:val="red"/>
+        </w:rPr>
         <w:t xml:space="preserve">best </w:t>
       </w:r>
       <w:r>
+        <w:rPr>
+          <w:highlight w:val="red"/>
+        </w:rPr>
         <w:t>books.</w:t>
       </w:r>
     </w:p>
@@ -1085,10 +1141,14 @@
         <w:rPr>
           <w:b/>
           <w:bCs/>
+          <w:highlight w:val="red"/>
         </w:rPr>
         <w:t xml:space="preserve">Share </w:t>
       </w:r>
       <w:r>
+        <w:rPr>
+          <w:highlight w:val="red"/>
+        </w:rPr>
         <w:t>: Action for user to share a text.</w:t>
       </w:r>
     </w:p>
@@ -1137,16 +1197,26 @@
         <w:rPr>
           <w:b/>
           <w:bCs/>
+          <w:highlight w:val="red"/>
         </w:rPr>
         <w:t xml:space="preserve">Belong </w:t>
       </w:r>
       <w:r>
+        <w:rPr>
+          <w:highlight w:val="red"/>
+        </w:rPr>
         <w:t>:</w:t>
       </w:r>
       <w:r>
+        <w:rPr>
+          <w:highlight w:val="red"/>
+        </w:rPr>
         <w:t xml:space="preserve"> Action for </w:t>
       </w:r>
       <w:r>
+        <w:rPr>
+          <w:highlight w:val="red"/>
+        </w:rPr>
         <w:t>Comment to belongs which post or which comment.</w:t>
       </w:r>
       <w:r>
@@ -1168,39 +1238,81 @@
     </w:p>
     <w:p>
       <w:r>
+        <w:rPr>
+          <w:highlight w:val="green"/>
+        </w:rPr>
         <w:t>User –[:Follow]-&gt; User</w:t>
       </w:r>
     </w:p>
     <w:p>
       <w:r>
+        <w:rPr>
+          <w:highlight w:val="green"/>
+        </w:rPr>
         <w:t>User –[:Read]-&gt; Book</w:t>
       </w:r>
     </w:p>
     <w:p>
-      <w:r>
+      <w:pPr>
+        <w:rPr>
+          <w:highlight w:val="red"/>
+        </w:rPr>
+      </w:pPr>
+      <w:r>
+        <w:rPr>
+          <w:highlight w:val="red"/>
+        </w:rPr>
         <w:t>User –[:Vote]-&gt; Book</w:t>
       </w:r>
     </w:p>
     <w:p>
-      <w:r>
+      <w:pPr>
+        <w:rPr>
+          <w:highlight w:val="red"/>
+        </w:rPr>
+      </w:pPr>
+      <w:r>
+        <w:rPr>
+          <w:highlight w:val="red"/>
+        </w:rPr>
         <w:t>User –[:Share]-&gt; Post</w:t>
       </w:r>
     </w:p>
     <w:p>
-      <w:r>
+      <w:pPr>
+        <w:rPr>
+          <w:highlight w:val="red"/>
+        </w:rPr>
+      </w:pPr>
+      <w:r>
+        <w:rPr>
+          <w:highlight w:val="red"/>
+        </w:rPr>
         <w:t>User –[:Like]-&gt;Post</w:t>
       </w:r>
     </w:p>
     <w:p>
-      <w:r>
+      <w:pPr>
+        <w:rPr>
+          <w:highlight w:val="red"/>
+        </w:rPr>
+      </w:pPr>
+      <w:r>
+        <w:rPr>
+          <w:highlight w:val="red"/>
+        </w:rPr>
         <w:t>User –[:Share]-&gt; Comment</w:t>
       </w:r>
     </w:p>
     <w:p>
       <w:r>
+        <w:rPr>
+          <w:highlight w:val="red"/>
+        </w:rPr>
         <w:t>User –[:Like]-&gt; Comment</w:t>
       </w:r>
     </w:p>
+    <w:p/>
     <w:p>
       <w:pPr>
         <w:pStyle w:val="ListParagraph"/>
@@ -1208,14 +1320,23 @@
           <w:ilvl w:val="0"/>
           <w:numId w:val="3"/>
         </w:numPr>
-      </w:pPr>
-      <w:r>
+        <w:rPr>
+          <w:highlight w:val="green"/>
+        </w:rPr>
+      </w:pPr>
+      <w:r>
+        <w:rPr>
+          <w:highlight w:val="green"/>
+        </w:rPr>
         <w:lastRenderedPageBreak/>
         <w:t xml:space="preserve">AUTHOR: </w:t>
       </w:r>
     </w:p>
     <w:p>
       <w:r>
+        <w:rPr>
+          <w:highlight w:val="green"/>
+        </w:rPr>
         <w:t>Author–[:Wrote]-&gt; Book</w:t>
       </w:r>
     </w:p>
@@ -1226,37 +1347,53 @@
           <w:ilvl w:val="0"/>
           <w:numId w:val="3"/>
         </w:numPr>
-      </w:pPr>
-      <w:r>
+        <w:rPr>
+          <w:highlight w:val="red"/>
+        </w:rPr>
+      </w:pPr>
+      <w:r>
+        <w:rPr>
+          <w:highlight w:val="red"/>
+        </w:rPr>
         <w:t xml:space="preserve">POST: </w:t>
       </w:r>
     </w:p>
     <w:p>
       <w:r>
+        <w:rPr>
+          <w:highlight w:val="red"/>
+        </w:rPr>
         <w:t>Post –[:Has]-&gt; Comment</w:t>
       </w:r>
       <w:r>
+        <w:rPr>
+          <w:highlight w:val="red"/>
+        </w:rPr>
         <w:t xml:space="preserve"> // Aslinda bunu </w:t>
       </w:r>
       <w:r>
+        <w:rPr>
+          <w:highlight w:val="red"/>
+        </w:rPr>
         <w:t>yerine asagidakini eklicem</w:t>
       </w:r>
       <w:r>
+        <w:rPr>
+          <w:highlight w:val="red"/>
+        </w:rPr>
         <w:t>.</w:t>
       </w:r>
     </w:p>
     <w:p>
       <w:pPr>
-        <w:pStyle w:val="ListParagraph"/>
-        <w:numPr>
-          <w:ilvl w:val="0"/>
-          <w:numId w:val="5"/>
-        </w:numPr>
-      </w:pPr>
-      <w:r>
-        <w:t xml:space="preserve"> </w:t>
-      </w:r>
-      <w:r>
+        <w:rPr>
+          <w:highlight w:val="red"/>
+        </w:rPr>
+      </w:pPr>
+      <w:r>
+        <w:rPr>
+          <w:highlight w:val="red"/>
+        </w:rPr>
         <w:t>Post &lt;-[:Belong]- Comment</w:t>
       </w:r>
     </w:p>
@@ -1267,13 +1404,22 @@
           <w:ilvl w:val="0"/>
           <w:numId w:val="3"/>
         </w:numPr>
-      </w:pPr>
-      <w:r>
+        <w:rPr>
+          <w:highlight w:val="red"/>
+        </w:rPr>
+      </w:pPr>
+      <w:r>
+        <w:rPr>
+          <w:highlight w:val="red"/>
+        </w:rPr>
         <w:t>COMMENT:</w:t>
       </w:r>
     </w:p>
     <w:p>
       <w:r>
+        <w:rPr>
+          <w:highlight w:val="red"/>
+        </w:rPr>
         <w:t>Comment–[:Has]-&gt; Comment</w:t>
       </w:r>
     </w:p>
@@ -1284,7 +1430,16 @@
     </w:p>
     <w:p>
       <w:r>
-        <w:t>All page Down has  :</w:t>
+        <w:t xml:space="preserve">Home Activity will </w:t>
+      </w:r>
+      <w:r>
+        <w:t>ha</w:t>
+      </w:r>
+      <w:r>
+        <w:t>ve</w:t>
+      </w:r>
+      <w:r>
+        <w:t xml:space="preserve"> :</w:t>
       </w:r>
     </w:p>
     <w:p>
@@ -1380,14 +1535,26 @@
           <w:ilvl w:val="0"/>
           <w:numId w:val="6"/>
         </w:numPr>
-      </w:pPr>
-      <w:r>
+        <w:rPr>
+          <w:highlight w:val="green"/>
+        </w:rPr>
+      </w:pPr>
+      <w:r>
+        <w:rPr>
+          <w:highlight w:val="green"/>
+        </w:rPr>
         <w:t xml:space="preserve">Signup </w:t>
       </w:r>
       <w:r>
+        <w:rPr>
+          <w:highlight w:val="green"/>
+        </w:rPr>
         <w:sym w:font="Wingdings" w:char="F0E0"/>
       </w:r>
       <w:r>
+        <w:rPr>
+          <w:highlight w:val="green"/>
+        </w:rPr>
         <w:t>@PostMaping</w:t>
       </w:r>
     </w:p>
@@ -1398,14 +1565,26 @@
           <w:ilvl w:val="0"/>
           <w:numId w:val="6"/>
         </w:numPr>
-      </w:pPr>
-      <w:r>
+        <w:rPr>
+          <w:highlight w:val="green"/>
+        </w:rPr>
+      </w:pPr>
+      <w:r>
+        <w:rPr>
+          <w:highlight w:val="green"/>
+        </w:rPr>
         <w:t xml:space="preserve">Login  </w:t>
       </w:r>
       <w:r>
+        <w:rPr>
+          <w:highlight w:val="green"/>
+        </w:rPr>
         <w:sym w:font="Wingdings" w:char="F0E0"/>
       </w:r>
       <w:r>
+        <w:rPr>
+          <w:highlight w:val="green"/>
+        </w:rPr>
         <w:t>@PostMaping</w:t>
       </w:r>
     </w:p>
@@ -1505,49 +1684,49 @@
           <w:ilvl w:val="1"/>
           <w:numId w:val="6"/>
         </w:numPr>
-      </w:pPr>
-      <w:r>
+        <w:rPr>
+          <w:highlight w:val="green"/>
+        </w:rPr>
+      </w:pPr>
+      <w:r>
+        <w:rPr>
+          <w:highlight w:val="green"/>
+        </w:rPr>
         <w:t xml:space="preserve">There must be shown 5 high recommended books as </w:t>
       </w:r>
       <w:r>
         <w:rPr>
           <w:b/>
           <w:bCs/>
-        </w:rPr>
-        <w:t>BestSeller</w:t>
+          <w:highlight w:val="green"/>
+        </w:rPr>
+        <w:t>BestSeller or  high point :4.5</w:t>
+      </w:r>
+    </w:p>
+    <w:p>
+      <w:pPr>
+        <w:pStyle w:val="ListParagraph"/>
+        <w:numPr>
+          <w:ilvl w:val="1"/>
+          <w:numId w:val="6"/>
+        </w:numPr>
+        <w:rPr>
+          <w:highlight w:val="green"/>
+        </w:rPr>
+      </w:pPr>
+      <w:r>
+        <w:rPr>
+          <w:highlight w:val="green"/>
+        </w:rPr>
+        <w:t xml:space="preserve">There must be shown 5 </w:t>
       </w:r>
       <w:r>
         <w:rPr>
           <w:b/>
           <w:bCs/>
-        </w:rPr>
-        <w:t xml:space="preserve"> or  high point :4.5</w:t>
-      </w:r>
-    </w:p>
-    <w:p>
-      <w:pPr>
-        <w:pStyle w:val="ListParagraph"/>
-        <w:numPr>
-          <w:ilvl w:val="1"/>
-          <w:numId w:val="6"/>
-        </w:numPr>
-      </w:pPr>
-      <w:r>
-        <w:t xml:space="preserve">There must be shown 5 </w:t>
-      </w:r>
-      <w:r>
-        <w:rPr>
-          <w:b/>
-          <w:bCs/>
-        </w:rPr>
-        <w:t>Trend book</w:t>
-      </w:r>
-      <w:r>
-        <w:rPr>
-          <w:b/>
-          <w:bCs/>
-        </w:rPr>
-        <w:t xml:space="preserve"> as High Recommended books</w:t>
+          <w:highlight w:val="green"/>
+        </w:rPr>
+        <w:t>Trend book as High Recommended books</w:t>
       </w:r>
     </w:p>
     <w:p>
@@ -1722,7 +1901,7 @@
 </file>
 
 <file path=word/numbering.xml><?xml version="1.0" encoding="utf-8"?>
-<w:numbering xmlns:wpc="http://schemas.microsoft.com/office/word/2010/wordprocessingCanvas" xmlns:cx="http://schemas.microsoft.com/office/drawing/2014/chartex" xmlns:cx1="http://schemas.microsoft.com/office/drawing/2015/9/8/chartex" xmlns:cx2="http://schemas.microsoft.com/office/drawing/2015/10/21/chartex" xmlns:cx3="http://schemas.microsoft.com/office/drawing/2016/5/9/chartex" xmlns:cx4="http://schemas.microsoft.com/office/drawing/2016/5/10/chartex" xmlns:cx5="http://schemas.microsoft.com/office/drawing/2016/5/11/chartex" xmlns:cx6="http://schemas.microsoft.com/office/drawing/2016/5/12/chartex" xmlns:cx7="http://schemas.microsoft.com/office/drawing/2016/5/13/chartex" xmlns:cx8="http://schemas.microsoft.com/office/drawing/2016/5/14/chartex" xmlns:mc="http://schemas.openxmlformats.org/markup-compatibility/2006" xmlns:aink="http://schemas.microsoft.com/office/drawing/2016/ink" xmlns:am3d="http://schemas.microsoft.com/office/drawing/2017/model3d" xmlns:o="urn:schemas-microsoft-com:office:office" xmlns:oel="http://schemas.microsoft.com/office/2019/extlst" xmlns:r="http://schemas.openxmlformats.org/officeDocument/2006/relationships" xmlns:m="http://schemas.openxmlformats.org/officeDocument/2006/math" xmlns:v="urn:schemas-microsoft-com:vml" xmlns:wp14="http://schemas.microsoft.com/office/word/2010/wordprocessingDrawing" xmlns:wp="http://schemas.openxmlformats.org/drawingml/2006/wordprocessingDrawing" xmlns:w10="urn:schemas-microsoft-com:office:word" xmlns:w="http://schemas.openxmlformats.org/wordprocessingml/2006/main" xmlns:w14="http://schemas.microsoft.com/office/word/2010/wordml" xmlns:w15="http://schemas.microsoft.com/office/word/2012/wordml" xmlns:w16cex="http://schemas.microsoft.com/office/word/2018/wordml/cex" xmlns:w16cid="http://schemas.microsoft.com/office/word/2016/wordml/cid" xmlns:w16="http://schemas.microsoft.com/office/word/2018/wordml" xmlns:w16sdtdh="http://schemas.microsoft.com/office/word/2020/wordml/sdtdatahash" xmlns:w16se="http://schemas.microsoft.com/office/word/2015/wordml/symex" xmlns:wpg="http://schemas.microsoft.com/office/word/2010/wordprocessingGroup" xmlns:wpi="http://schemas.microsoft.com/office/word/2010/wordprocessingInk" xmlns:wne="http://schemas.microsoft.com/office/word/2006/wordml" xmlns:wps="http://schemas.microsoft.com/office/word/2010/wordprocessingShape" mc:Ignorable="w14 w15 w16se w16cid w16 w16cex w16sdtdh wp14">
+<w:numbering xmlns:wpc="http://schemas.microsoft.com/office/word/2010/wordprocessingCanvas" xmlns:cx="http://schemas.microsoft.com/office/drawing/2014/chartex" xmlns:cx1="http://schemas.microsoft.com/office/drawing/2015/9/8/chartex" xmlns:cx2="http://schemas.microsoft.com/office/drawing/2015/10/21/chartex" xmlns:cx3="http://schemas.microsoft.com/office/drawing/2016/5/9/chartex" xmlns:cx4="http://schemas.microsoft.com/office/drawing/2016/5/10/chartex" xmlns:cx5="http://schemas.microsoft.com/office/drawing/2016/5/11/chartex" xmlns:cx6="http://schemas.microsoft.com/office/drawing/2016/5/12/chartex" xmlns:cx7="http://schemas.microsoft.com/office/drawing/2016/5/13/chartex" xmlns:cx8="http://schemas.microsoft.com/office/drawing/2016/5/14/chartex" xmlns:mc="http://schemas.openxmlformats.org/markup-compatibility/2006" xmlns:aink="http://schemas.microsoft.com/office/drawing/2016/ink" xmlns:am3d="http://schemas.microsoft.com/office/drawing/2017/model3d" xmlns:o="urn:schemas-microsoft-com:office:office" xmlns:oel="http://schemas.microsoft.com/office/2019/extlst" xmlns:r="http://schemas.openxmlformats.org/officeDocument/2006/relationships" xmlns:m="http://schemas.openxmlformats.org/officeDocument/2006/math" xmlns:v="urn:schemas-microsoft-com:vml" xmlns:wp14="http://schemas.microsoft.com/office/word/2010/wordprocessingDrawing" xmlns:wp="http://schemas.openxmlformats.org/drawingml/2006/wordprocessingDrawing" xmlns:w10="urn:schemas-microsoft-com:office:word" xmlns:w="http://schemas.openxmlformats.org/wordprocessingml/2006/main" xmlns:w14="http://schemas.microsoft.com/office/word/2010/wordml" xmlns:w15="http://schemas.microsoft.com/office/word/2012/wordml" xmlns:w16cex="http://schemas.microsoft.com/office/word/2018/wordml/cex" xmlns:w16cid="http://schemas.microsoft.com/office/word/2016/wordml/cid" xmlns:w16="http://schemas.microsoft.com/office/word/2018/wordml" xmlns:w16du="http://schemas.microsoft.com/office/word/2023/wordml/word16du" xmlns:w16sdtdh="http://schemas.microsoft.com/office/word/2020/wordml/sdtdatahash" xmlns:w16se="http://schemas.microsoft.com/office/word/2015/wordml/symex" xmlns:wpg="http://schemas.microsoft.com/office/word/2010/wordprocessingGroup" xmlns:wpi="http://schemas.microsoft.com/office/word/2010/wordprocessingInk" xmlns:wne="http://schemas.microsoft.com/office/word/2006/wordml" xmlns:wps="http://schemas.microsoft.com/office/word/2010/wordprocessingShape" mc:Ignorable="w14 w15 w16se w16cid w16 w16cex w16sdtdh wp14">
   <w:abstractNum w:abstractNumId="0" w15:restartNumberingAfterBreak="0">
     <w:nsid w:val="02FD5620"/>
     <w:multiLevelType w:val="hybridMultilevel"/>

--- a/project-desing.docx
+++ b/project-desing.docx
@@ -25,11 +25,20 @@
           <w:ilvl w:val="0"/>
           <w:numId w:val="2"/>
         </w:numPr>
-      </w:pPr>
-      <w:r>
+        <w:rPr>
+          <w:highlight w:val="yellow"/>
+        </w:rPr>
+      </w:pPr>
+      <w:r>
+        <w:rPr>
+          <w:highlight w:val="yellow"/>
+        </w:rPr>
         <w:t>User</w:t>
       </w:r>
       <w:r>
+        <w:rPr>
+          <w:highlight w:val="yellow"/>
+        </w:rPr>
         <w:t xml:space="preserve"> :</w:t>
       </w:r>
     </w:p>
@@ -40,8 +49,14 @@
           <w:ilvl w:val="1"/>
           <w:numId w:val="2"/>
         </w:numPr>
-      </w:pPr>
-      <w:r>
+        <w:rPr>
+          <w:highlight w:val="green"/>
+        </w:rPr>
+      </w:pPr>
+      <w:r>
+        <w:rPr>
+          <w:highlight w:val="green"/>
+        </w:rPr>
         <w:t xml:space="preserve">Attribute : </w:t>
       </w:r>
     </w:p>
@@ -154,8 +169,14 @@
           <w:ilvl w:val="1"/>
           <w:numId w:val="2"/>
         </w:numPr>
-      </w:pPr>
-      <w:r>
+        <w:rPr>
+          <w:highlight w:val="yellow"/>
+        </w:rPr>
+      </w:pPr>
+      <w:r>
+        <w:rPr>
+          <w:highlight w:val="yellow"/>
+        </w:rPr>
         <w:t xml:space="preserve">Connections : </w:t>
       </w:r>
     </w:p>
@@ -202,8 +223,14 @@
           <w:ilvl w:val="2"/>
           <w:numId w:val="2"/>
         </w:numPr>
-      </w:pPr>
-      <w:r>
+        <w:rPr>
+          <w:highlight w:val="yellow"/>
+        </w:rPr>
+      </w:pPr>
+      <w:r>
+        <w:rPr>
+          <w:highlight w:val="yellow"/>
+        </w:rPr>
         <w:t>User –[:Vote]-&gt; Book</w:t>
       </w:r>
     </w:p>
@@ -214,8 +241,14 @@
           <w:ilvl w:val="2"/>
           <w:numId w:val="2"/>
         </w:numPr>
-      </w:pPr>
-      <w:r>
+        <w:rPr>
+          <w:highlight w:val="red"/>
+        </w:rPr>
+      </w:pPr>
+      <w:r>
+        <w:rPr>
+          <w:highlight w:val="red"/>
+        </w:rPr>
         <w:t>User –[:Share]-&gt; Post</w:t>
       </w:r>
     </w:p>
@@ -226,8 +259,14 @@
           <w:ilvl w:val="2"/>
           <w:numId w:val="2"/>
         </w:numPr>
-      </w:pPr>
-      <w:r>
+        <w:rPr>
+          <w:highlight w:val="red"/>
+        </w:rPr>
+      </w:pPr>
+      <w:r>
+        <w:rPr>
+          <w:highlight w:val="red"/>
+        </w:rPr>
         <w:t>User –[:Like]-&gt;Post</w:t>
       </w:r>
     </w:p>
@@ -238,8 +277,14 @@
           <w:ilvl w:val="2"/>
           <w:numId w:val="2"/>
         </w:numPr>
-      </w:pPr>
-      <w:r>
+        <w:rPr>
+          <w:highlight w:val="red"/>
+        </w:rPr>
+      </w:pPr>
+      <w:r>
+        <w:rPr>
+          <w:highlight w:val="red"/>
+        </w:rPr>
         <w:t>User –[:Share]-&gt; Comment</w:t>
       </w:r>
     </w:p>
@@ -250,8 +295,14 @@
           <w:ilvl w:val="2"/>
           <w:numId w:val="2"/>
         </w:numPr>
-      </w:pPr>
-      <w:r>
+        <w:rPr>
+          <w:highlight w:val="red"/>
+        </w:rPr>
+      </w:pPr>
+      <w:r>
+        <w:rPr>
+          <w:highlight w:val="red"/>
+        </w:rPr>
         <w:t>User –[:Like]-&gt; Comment</w:t>
       </w:r>
     </w:p>
@@ -262,11 +313,20 @@
           <w:ilvl w:val="0"/>
           <w:numId w:val="2"/>
         </w:numPr>
-      </w:pPr>
-      <w:r>
+        <w:rPr>
+          <w:highlight w:val="yellow"/>
+        </w:rPr>
+      </w:pPr>
+      <w:r>
+        <w:rPr>
+          <w:highlight w:val="yellow"/>
+        </w:rPr>
         <w:t>Book</w:t>
       </w:r>
       <w:r>
+        <w:rPr>
+          <w:highlight w:val="yellow"/>
+        </w:rPr>
         <w:t xml:space="preserve"> </w:t>
       </w:r>
     </w:p>
@@ -277,8 +337,14 @@
           <w:ilvl w:val="1"/>
           <w:numId w:val="2"/>
         </w:numPr>
-      </w:pPr>
-      <w:r>
+        <w:rPr>
+          <w:highlight w:val="yellow"/>
+        </w:rPr>
+      </w:pPr>
+      <w:r>
+        <w:rPr>
+          <w:highlight w:val="yellow"/>
+        </w:rPr>
         <w:t xml:space="preserve">Attribute : </w:t>
       </w:r>
     </w:p>
@@ -409,8 +475,14 @@
           <w:ilvl w:val="1"/>
           <w:numId w:val="2"/>
         </w:numPr>
-      </w:pPr>
-      <w:r>
+        <w:rPr>
+          <w:highlight w:val="green"/>
+        </w:rPr>
+      </w:pPr>
+      <w:r>
+        <w:rPr>
+          <w:highlight w:val="green"/>
+        </w:rPr>
         <w:t>Connections :</w:t>
       </w:r>
     </w:p>
@@ -439,15 +511,15 @@
           <w:ilvl w:val="2"/>
           <w:numId w:val="2"/>
         </w:numPr>
-      </w:pPr>
-      <w:r>
-        <w:t>Book&lt;–[:Vote]-</w:t>
-      </w:r>
-      <w:r>
-        <w:t xml:space="preserve"> </w:t>
-      </w:r>
-      <w:r>
-        <w:t>User</w:t>
+        <w:rPr>
+          <w:highlight w:val="yellow"/>
+        </w:rPr>
+      </w:pPr>
+      <w:r>
+        <w:rPr>
+          <w:highlight w:val="yellow"/>
+        </w:rPr>
+        <w:t>Book&lt;–[:Vote]- User</w:t>
       </w:r>
     </w:p>
     <w:p>
@@ -475,8 +547,14 @@
           <w:ilvl w:val="0"/>
           <w:numId w:val="2"/>
         </w:numPr>
-      </w:pPr>
-      <w:r>
+        <w:rPr>
+          <w:highlight w:val="green"/>
+        </w:rPr>
+      </w:pPr>
+      <w:r>
+        <w:rPr>
+          <w:highlight w:val="green"/>
+        </w:rPr>
         <w:t>Author</w:t>
       </w:r>
     </w:p>
@@ -487,11 +565,20 @@
           <w:ilvl w:val="1"/>
           <w:numId w:val="2"/>
         </w:numPr>
-      </w:pPr>
-      <w:r>
+        <w:rPr>
+          <w:highlight w:val="green"/>
+        </w:rPr>
+      </w:pPr>
+      <w:r>
+        <w:rPr>
+          <w:highlight w:val="green"/>
+        </w:rPr>
         <w:t xml:space="preserve">Attribute </w:t>
       </w:r>
       <w:r>
+        <w:rPr>
+          <w:highlight w:val="green"/>
+        </w:rPr>
         <w:t xml:space="preserve"> : </w:t>
       </w:r>
     </w:p>
@@ -616,8 +703,14 @@
           <w:ilvl w:val="1"/>
           <w:numId w:val="2"/>
         </w:numPr>
-      </w:pPr>
-      <w:r>
+        <w:rPr>
+          <w:highlight w:val="green"/>
+        </w:rPr>
+      </w:pPr>
+      <w:r>
+        <w:rPr>
+          <w:highlight w:val="green"/>
+        </w:rPr>
         <w:t>Connections :</w:t>
       </w:r>
     </w:p>
@@ -658,8 +751,14 @@
           <w:ilvl w:val="0"/>
           <w:numId w:val="2"/>
         </w:numPr>
-      </w:pPr>
-      <w:r>
+        <w:rPr>
+          <w:highlight w:val="red"/>
+        </w:rPr>
+      </w:pPr>
+      <w:r>
+        <w:rPr>
+          <w:highlight w:val="red"/>
+        </w:rPr>
         <w:t xml:space="preserve">Post </w:t>
       </w:r>
     </w:p>
@@ -670,8 +769,14 @@
           <w:ilvl w:val="1"/>
           <w:numId w:val="2"/>
         </w:numPr>
-      </w:pPr>
-      <w:r>
+        <w:rPr>
+          <w:highlight w:val="red"/>
+        </w:rPr>
+      </w:pPr>
+      <w:r>
+        <w:rPr>
+          <w:highlight w:val="red"/>
+        </w:rPr>
         <w:t>Attribute :</w:t>
       </w:r>
     </w:p>
@@ -682,11 +787,20 @@
           <w:ilvl w:val="2"/>
           <w:numId w:val="2"/>
         </w:numPr>
-      </w:pPr>
-      <w:r>
+        <w:rPr>
+          <w:highlight w:val="red"/>
+        </w:rPr>
+      </w:pPr>
+      <w:r>
+        <w:rPr>
+          <w:highlight w:val="red"/>
+        </w:rPr>
         <w:t xml:space="preserve">(String) : </w:t>
       </w:r>
       <w:r>
+        <w:rPr>
+          <w:highlight w:val="red"/>
+        </w:rPr>
         <w:t>Text</w:t>
       </w:r>
     </w:p>
@@ -697,11 +811,20 @@
           <w:ilvl w:val="2"/>
           <w:numId w:val="2"/>
         </w:numPr>
-      </w:pPr>
-      <w:r>
+        <w:rPr>
+          <w:highlight w:val="red"/>
+        </w:rPr>
+      </w:pPr>
+      <w:r>
+        <w:rPr>
+          <w:highlight w:val="red"/>
+        </w:rPr>
         <w:t xml:space="preserve">(int)       : </w:t>
       </w:r>
       <w:r>
+        <w:rPr>
+          <w:highlight w:val="red"/>
+        </w:rPr>
         <w:t>Liked Number</w:t>
       </w:r>
     </w:p>
@@ -712,8 +835,14 @@
           <w:ilvl w:val="1"/>
           <w:numId w:val="2"/>
         </w:numPr>
-      </w:pPr>
-      <w:r>
+        <w:rPr>
+          <w:highlight w:val="red"/>
+        </w:rPr>
+      </w:pPr>
+      <w:r>
+        <w:rPr>
+          <w:highlight w:val="red"/>
+        </w:rPr>
         <w:t xml:space="preserve">Connection : </w:t>
       </w:r>
     </w:p>
@@ -724,15 +853,15 @@
           <w:ilvl w:val="2"/>
           <w:numId w:val="2"/>
         </w:numPr>
-      </w:pPr>
-      <w:r>
-        <w:t>Post &lt;-[:</w:t>
-      </w:r>
-      <w:r>
-        <w:t xml:space="preserve"> </w:t>
-      </w:r>
-      <w:r>
-        <w:t xml:space="preserve">Share]-User </w:t>
+        <w:rPr>
+          <w:highlight w:val="red"/>
+        </w:rPr>
+      </w:pPr>
+      <w:r>
+        <w:rPr>
+          <w:highlight w:val="red"/>
+        </w:rPr>
+        <w:t xml:space="preserve">Post &lt;-[: Share]-User </w:t>
       </w:r>
     </w:p>
     <w:p>
@@ -742,11 +871,20 @@
           <w:ilvl w:val="2"/>
           <w:numId w:val="2"/>
         </w:numPr>
-      </w:pPr>
-      <w:r>
+        <w:rPr>
+          <w:highlight w:val="red"/>
+        </w:rPr>
+      </w:pPr>
+      <w:r>
+        <w:rPr>
+          <w:highlight w:val="red"/>
+        </w:rPr>
         <w:t>Post &lt;-[:Like]-</w:t>
       </w:r>
       <w:r>
+        <w:rPr>
+          <w:highlight w:val="red"/>
+        </w:rPr>
         <w:t xml:space="preserve">User </w:t>
       </w:r>
     </w:p>
@@ -757,20 +895,38 @@
           <w:ilvl w:val="2"/>
           <w:numId w:val="2"/>
         </w:numPr>
-      </w:pPr>
-      <w:r>
+        <w:rPr>
+          <w:highlight w:val="red"/>
+        </w:rPr>
+      </w:pPr>
+      <w:r>
+        <w:rPr>
+          <w:highlight w:val="red"/>
+        </w:rPr>
         <w:t xml:space="preserve">Post </w:t>
       </w:r>
       <w:r>
+        <w:rPr>
+          <w:highlight w:val="red"/>
+        </w:rPr>
         <w:t>&lt;</w:t>
       </w:r>
       <w:r>
+        <w:rPr>
+          <w:highlight w:val="red"/>
+        </w:rPr>
         <w:t>-[:</w:t>
       </w:r>
       <w:r>
+        <w:rPr>
+          <w:highlight w:val="red"/>
+        </w:rPr>
         <w:t>Belong</w:t>
       </w:r>
       <w:r>
+        <w:rPr>
+          <w:highlight w:val="red"/>
+        </w:rPr>
         <w:t>]- Comment</w:t>
       </w:r>
     </w:p>
@@ -781,8 +937,14 @@
           <w:ilvl w:val="0"/>
           <w:numId w:val="2"/>
         </w:numPr>
-      </w:pPr>
-      <w:r>
+        <w:rPr>
+          <w:highlight w:val="red"/>
+        </w:rPr>
+      </w:pPr>
+      <w:r>
+        <w:rPr>
+          <w:highlight w:val="red"/>
+        </w:rPr>
         <w:t>Comment</w:t>
       </w:r>
     </w:p>
@@ -793,8 +955,14 @@
           <w:ilvl w:val="1"/>
           <w:numId w:val="2"/>
         </w:numPr>
-      </w:pPr>
-      <w:r>
+        <w:rPr>
+          <w:highlight w:val="red"/>
+        </w:rPr>
+      </w:pPr>
+      <w:r>
+        <w:rPr>
+          <w:highlight w:val="red"/>
+        </w:rPr>
         <w:t xml:space="preserve">Attribute : </w:t>
       </w:r>
     </w:p>
@@ -805,11 +973,20 @@
           <w:ilvl w:val="2"/>
           <w:numId w:val="2"/>
         </w:numPr>
-      </w:pPr>
-      <w:r>
+        <w:rPr>
+          <w:highlight w:val="red"/>
+        </w:rPr>
+      </w:pPr>
+      <w:r>
+        <w:rPr>
+          <w:highlight w:val="red"/>
+        </w:rPr>
         <w:t xml:space="preserve">(String) : </w:t>
       </w:r>
       <w:r>
+        <w:rPr>
+          <w:highlight w:val="red"/>
+        </w:rPr>
         <w:t xml:space="preserve">Text </w:t>
       </w:r>
     </w:p>
@@ -820,11 +997,20 @@
           <w:ilvl w:val="2"/>
           <w:numId w:val="2"/>
         </w:numPr>
-      </w:pPr>
-      <w:r>
+        <w:rPr>
+          <w:highlight w:val="red"/>
+        </w:rPr>
+      </w:pPr>
+      <w:r>
+        <w:rPr>
+          <w:highlight w:val="red"/>
+        </w:rPr>
         <w:t xml:space="preserve">(int)       : </w:t>
       </w:r>
       <w:r>
+        <w:rPr>
+          <w:highlight w:val="red"/>
+        </w:rPr>
         <w:t>Liked Number</w:t>
       </w:r>
     </w:p>
@@ -835,8 +1021,14 @@
           <w:ilvl w:val="1"/>
           <w:numId w:val="2"/>
         </w:numPr>
-      </w:pPr>
-      <w:r>
+        <w:rPr>
+          <w:highlight w:val="red"/>
+        </w:rPr>
+      </w:pPr>
+      <w:r>
+        <w:rPr>
+          <w:highlight w:val="red"/>
+        </w:rPr>
         <w:lastRenderedPageBreak/>
         <w:t xml:space="preserve">Connections : </w:t>
       </w:r>
@@ -848,15 +1040,15 @@
           <w:ilvl w:val="2"/>
           <w:numId w:val="2"/>
         </w:numPr>
-      </w:pPr>
-      <w:r>
-        <w:t>Comment -[:Belong]-&gt;</w:t>
-      </w:r>
-      <w:r>
-        <w:t xml:space="preserve"> </w:t>
-      </w:r>
-      <w:r>
-        <w:t>Post</w:t>
+        <w:rPr>
+          <w:highlight w:val="red"/>
+        </w:rPr>
+      </w:pPr>
+      <w:r>
+        <w:rPr>
+          <w:highlight w:val="red"/>
+        </w:rPr>
+        <w:t>Comment -[:Belong]-&gt; Post</w:t>
       </w:r>
     </w:p>
     <w:p/>
@@ -870,6 +1062,7 @@
         <w:rPr>
           <w:b/>
           <w:bCs/>
+          <w:highlight w:val="yellow"/>
         </w:rPr>
         <w:t>PAGES :</w:t>
       </w:r>
@@ -925,6 +1118,9 @@
         <w:br/>
       </w:r>
       <w:r>
+        <w:rPr>
+          <w:highlight w:val="red"/>
+        </w:rPr>
         <w:t>Main page (All followed people’s post)</w:t>
       </w:r>
       <w:r>
@@ -1032,6 +1228,7 @@
         <w:rPr>
           <w:b/>
           <w:bCs/>
+          <w:highlight w:val="yellow"/>
         </w:rPr>
         <w:t>ACTIONS :</w:t>
       </w:r>
@@ -1041,19 +1238,27 @@
         <w:rPr>
           <w:b/>
           <w:bCs/>
+          <w:highlight w:val="green"/>
         </w:rPr>
       </w:pPr>
       <w:r>
         <w:rPr>
           <w:b/>
           <w:bCs/>
+          <w:highlight w:val="green"/>
         </w:rPr>
         <w:t>Follow :</w:t>
       </w:r>
       <w:r>
+        <w:rPr>
+          <w:highlight w:val="green"/>
+        </w:rPr>
         <w:t xml:space="preserve"> </w:t>
       </w:r>
       <w:r>
+        <w:rPr>
+          <w:highlight w:val="green"/>
+        </w:rPr>
         <w:t>Action for one user to follow other. 1 follow action do not connect both user together.</w:t>
       </w:r>
     </w:p>
@@ -1062,29 +1267,46 @@
         <w:rPr>
           <w:b/>
           <w:bCs/>
+          <w:highlight w:val="green"/>
         </w:rPr>
         <w:t>Read :</w:t>
       </w:r>
       <w:r>
+        <w:rPr>
+          <w:highlight w:val="green"/>
+        </w:rPr>
         <w:t xml:space="preserve"> Action for User about reading book</w:t>
       </w:r>
       <w:r>
+        <w:rPr>
+          <w:highlight w:val="green"/>
+        </w:rPr>
         <w:t xml:space="preserve">. Also this will use to </w:t>
       </w:r>
       <w:r>
         <w:rPr>
           <w:b/>
           <w:bCs/>
+          <w:highlight w:val="green"/>
         </w:rPr>
         <w:t>recommend</w:t>
       </w:r>
       <w:r>
+        <w:rPr>
+          <w:highlight w:val="green"/>
+        </w:rPr>
         <w:t xml:space="preserve"> followers like this person</w:t>
       </w:r>
       <w:r>
+        <w:rPr>
+          <w:highlight w:val="green"/>
+        </w:rPr>
         <w:br/>
       </w:r>
       <w:r>
+        <w:rPr>
+          <w:highlight w:val="green"/>
+        </w:rPr>
         <w:t>read and liked these books.</w:t>
       </w:r>
     </w:p>
@@ -1153,27 +1375,43 @@
       </w:r>
     </w:p>
     <w:p>
+      <w:pPr>
+        <w:rPr>
+          <w:highlight w:val="red"/>
+        </w:rPr>
+      </w:pPr>
       <w:r>
         <w:rPr>
           <w:b/>
           <w:bCs/>
+          <w:highlight w:val="red"/>
         </w:rPr>
         <w:t>Like</w:t>
       </w:r>
       <w:r>
+        <w:rPr>
+          <w:highlight w:val="red"/>
+        </w:rPr>
         <w:t xml:space="preserve"> : Action for </w:t>
       </w:r>
       <w:r>
+        <w:rPr>
+          <w:highlight w:val="red"/>
+        </w:rPr>
         <w:t xml:space="preserve">people to </w:t>
       </w:r>
       <w:r>
         <w:rPr>
           <w:b/>
           <w:bCs/>
+          <w:highlight w:val="red"/>
         </w:rPr>
         <w:t>recommend</w:t>
       </w:r>
       <w:r>
+        <w:rPr>
+          <w:highlight w:val="red"/>
+        </w:rPr>
         <w:t xml:space="preserve"> high reaction people  to follow them.</w:t>
       </w:r>
     </w:p>
@@ -1182,14 +1420,15 @@
         <w:rPr>
           <w:b/>
           <w:bCs/>
+          <w:highlight w:val="green"/>
         </w:rPr>
         <w:t>Write</w:t>
       </w:r>
       <w:r>
-        <w:t xml:space="preserve"> </w:t>
-      </w:r>
-      <w:r>
-        <w:t>: Action for create a connection for which books are written by authors.</w:t>
+        <w:rPr>
+          <w:highlight w:val="green"/>
+        </w:rPr>
+        <w:t xml:space="preserve"> : Action for create a connection for which books are written by authors.</w:t>
       </w:r>
     </w:p>
     <w:p>
@@ -1231,8 +1470,14 @@
           <w:ilvl w:val="0"/>
           <w:numId w:val="3"/>
         </w:numPr>
-      </w:pPr>
-      <w:r>
+        <w:rPr>
+          <w:highlight w:val="yellow"/>
+        </w:rPr>
+      </w:pPr>
+      <w:r>
+        <w:rPr>
+          <w:highlight w:val="yellow"/>
+        </w:rPr>
         <w:t xml:space="preserve">USER : </w:t>
       </w:r>
     </w:p>
@@ -1425,20 +1670,43 @@
     </w:p>
     <w:p>
       <w:r>
-        <w:t xml:space="preserve">WORK PLAN : </w:t>
-      </w:r>
-    </w:p>
-    <w:p>
-      <w:r>
+        <w:rPr>
+          <w:highlight w:val="yellow"/>
+        </w:rPr>
+        <w:t>WORK PLAN :</w:t>
+      </w:r>
+      <w:r>
+        <w:t xml:space="preserve"> </w:t>
+      </w:r>
+    </w:p>
+    <w:p>
+      <w:pPr>
+        <w:rPr>
+          <w:highlight w:val="green"/>
+        </w:rPr>
+      </w:pPr>
+      <w:r>
+        <w:rPr>
+          <w:highlight w:val="green"/>
+        </w:rPr>
         <w:t xml:space="preserve">Home Activity will </w:t>
       </w:r>
       <w:r>
+        <w:rPr>
+          <w:highlight w:val="green"/>
+        </w:rPr>
         <w:t>ha</w:t>
       </w:r>
       <w:r>
+        <w:rPr>
+          <w:highlight w:val="green"/>
+        </w:rPr>
         <w:t>ve</w:t>
       </w:r>
       <w:r>
+        <w:rPr>
+          <w:highlight w:val="green"/>
+        </w:rPr>
         <w:t xml:space="preserve"> :</w:t>
       </w:r>
     </w:p>
@@ -1450,16 +1718,26 @@
           <w:numId w:val="2"/>
         </w:numPr>
         <w:rPr>
+          <w:highlight w:val="green"/>
           <w:vertAlign w:val="subscript"/>
         </w:rPr>
       </w:pPr>
       <w:r>
+        <w:rPr>
+          <w:highlight w:val="green"/>
+        </w:rPr>
         <w:t>main page</w:t>
       </w:r>
       <w:r>
+        <w:rPr>
+          <w:highlight w:val="green"/>
+        </w:rPr>
         <w:t xml:space="preserve"> btn</w:t>
       </w:r>
       <w:r>
+        <w:rPr>
+          <w:highlight w:val="green"/>
+        </w:rPr>
         <w:t>,</w:t>
       </w:r>
     </w:p>
@@ -1471,16 +1749,26 @@
           <w:numId w:val="2"/>
         </w:numPr>
         <w:rPr>
+          <w:highlight w:val="green"/>
           <w:vertAlign w:val="subscript"/>
         </w:rPr>
       </w:pPr>
       <w:r>
+        <w:rPr>
+          <w:highlight w:val="green"/>
+        </w:rPr>
         <w:t xml:space="preserve"> book page</w:t>
       </w:r>
       <w:r>
+        <w:rPr>
+          <w:highlight w:val="green"/>
+        </w:rPr>
         <w:t xml:space="preserve"> btn</w:t>
       </w:r>
       <w:r>
+        <w:rPr>
+          <w:highlight w:val="green"/>
+        </w:rPr>
         <w:t>,</w:t>
       </w:r>
     </w:p>
@@ -1492,13 +1780,20 @@
           <w:numId w:val="2"/>
         </w:numPr>
         <w:rPr>
+          <w:highlight w:val="green"/>
           <w:vertAlign w:val="subscript"/>
         </w:rPr>
       </w:pPr>
       <w:r>
+        <w:rPr>
+          <w:highlight w:val="green"/>
+        </w:rPr>
         <w:t xml:space="preserve"> author page </w:t>
       </w:r>
       <w:r>
+        <w:rPr>
+          <w:highlight w:val="green"/>
+        </w:rPr>
         <w:t xml:space="preserve">btn </w:t>
       </w:r>
     </w:p>
@@ -1510,13 +1805,20 @@
           <w:numId w:val="2"/>
         </w:numPr>
         <w:rPr>
+          <w:highlight w:val="green"/>
           <w:vertAlign w:val="subscript"/>
         </w:rPr>
       </w:pPr>
       <w:r>
+        <w:rPr>
+          <w:highlight w:val="green"/>
+        </w:rPr>
         <w:t xml:space="preserve">and sign out </w:t>
       </w:r>
       <w:r>
+        <w:rPr>
+          <w:highlight w:val="green"/>
+        </w:rPr>
         <w:t>button.</w:t>
       </w:r>
     </w:p>
@@ -1600,15 +1902,20 @@
           <w:bCs/>
           <w:i/>
           <w:iCs/>
-        </w:rPr>
-      </w:pPr>
-      <w:r>
+          <w:highlight w:val="red"/>
+        </w:rPr>
+      </w:pPr>
+      <w:r>
+        <w:rPr>
+          <w:highlight w:val="red"/>
+        </w:rPr>
         <w:t>Main Page :</w:t>
       </w:r>
       <w:r>
         <w:rPr>
           <w:b/>
           <w:bCs/>
+          <w:highlight w:val="red"/>
         </w:rPr>
         <w:t xml:space="preserve"> </w:t>
       </w:r>
@@ -1616,6 +1923,7 @@
         <w:rPr>
           <w:b/>
           <w:bCs/>
+          <w:highlight w:val="red"/>
         </w:rPr>
         <w:t xml:space="preserve"> </w:t>
       </w:r>
@@ -1625,6 +1933,7 @@
           <w:bCs/>
           <w:i/>
           <w:iCs/>
+          <w:highlight w:val="red"/>
         </w:rPr>
         <w:t>HERE WILL BE DONE LATEST PART. OTHER PARTS ARE MORE IMPORTANT FOR NEO4J DB.</w:t>
       </w:r>
@@ -1636,14 +1945,26 @@
           <w:ilvl w:val="1"/>
           <w:numId w:val="6"/>
         </w:numPr>
-      </w:pPr>
-      <w:r>
+        <w:rPr>
+          <w:highlight w:val="red"/>
+        </w:rPr>
+      </w:pPr>
+      <w:r>
+        <w:rPr>
+          <w:highlight w:val="red"/>
+        </w:rPr>
         <w:t>Top</w:t>
       </w:r>
       <w:r>
+        <w:rPr>
+          <w:highlight w:val="red"/>
+        </w:rPr>
         <w:t xml:space="preserve"> </w:t>
       </w:r>
       <w:r>
+        <w:rPr>
+          <w:highlight w:val="red"/>
+        </w:rPr>
         <w:t>: Text and submit button,</w:t>
       </w:r>
     </w:p>
@@ -1654,14 +1975,26 @@
           <w:ilvl w:val="1"/>
           <w:numId w:val="6"/>
         </w:numPr>
-      </w:pPr>
-      <w:r>
+        <w:rPr>
+          <w:highlight w:val="red"/>
+        </w:rPr>
+      </w:pPr>
+      <w:r>
+        <w:rPr>
+          <w:highlight w:val="red"/>
+        </w:rPr>
         <w:t xml:space="preserve">Middle : </w:t>
       </w:r>
       <w:r>
+        <w:rPr>
+          <w:highlight w:val="red"/>
+        </w:rPr>
         <w:t xml:space="preserve"> </w:t>
       </w:r>
       <w:r>
+        <w:rPr>
+          <w:highlight w:val="red"/>
+        </w:rPr>
         <w:t xml:space="preserve"> Post and it’s  comments</w:t>
       </w:r>
     </w:p>
@@ -1672,8 +2005,14 @@
           <w:ilvl w:val="0"/>
           <w:numId w:val="6"/>
         </w:numPr>
-      </w:pPr>
-      <w:r>
+        <w:rPr>
+          <w:highlight w:val="green"/>
+        </w:rPr>
+      </w:pPr>
+      <w:r>
+        <w:rPr>
+          <w:highlight w:val="green"/>
+        </w:rPr>
         <w:t>Book page :</w:t>
       </w:r>
     </w:p>
@@ -1736,29 +2075,44 @@
           <w:ilvl w:val="1"/>
           <w:numId w:val="6"/>
         </w:numPr>
-      </w:pPr>
-      <w:r>
+        <w:rPr>
+          <w:highlight w:val="green"/>
+        </w:rPr>
+      </w:pPr>
+      <w:r>
+        <w:rPr>
+          <w:highlight w:val="green"/>
+        </w:rPr>
         <w:t xml:space="preserve">Extra : </w:t>
       </w:r>
       <w:r>
+        <w:rPr>
+          <w:highlight w:val="green"/>
+        </w:rPr>
         <w:t>(Load more book),</w:t>
       </w:r>
       <w:r>
+        <w:rPr>
+          <w:highlight w:val="green"/>
+        </w:rPr>
         <w:t xml:space="preserve"> </w:t>
       </w:r>
       <w:r>
-        <w:t>(</w:t>
-      </w:r>
-      <w:r>
-        <w:t xml:space="preserve"> </w:t>
-      </w:r>
-      <w:r>
-        <w:t>Load more author)</w:t>
-      </w:r>
-      <w:r>
+        <w:rPr>
+          <w:highlight w:val="green"/>
+        </w:rPr>
+        <w:t>( Load more author)</w:t>
+      </w:r>
+      <w:r>
+        <w:rPr>
+          <w:highlight w:val="green"/>
+        </w:rPr>
         <w:t xml:space="preserve">: </w:t>
       </w:r>
       <w:r>
+        <w:rPr>
+          <w:highlight w:val="green"/>
+        </w:rPr>
         <w:t xml:space="preserve"> high point to lower point</w:t>
       </w:r>
     </w:p>
@@ -1769,17 +2123,20 @@
           <w:ilvl w:val="1"/>
           <w:numId w:val="6"/>
         </w:numPr>
-      </w:pPr>
-      <w:r>
-        <w:t>Extra : (</w:t>
-      </w:r>
-      <w:r>
-        <w:t xml:space="preserve"> </w:t>
-      </w:r>
-      <w:r>
-        <w:t xml:space="preserve">Load more user): </w:t>
-      </w:r>
-      <w:r>
+        <w:rPr>
+          <w:highlight w:val="green"/>
+        </w:rPr>
+      </w:pPr>
+      <w:r>
+        <w:rPr>
+          <w:highlight w:val="green"/>
+        </w:rPr>
+        <w:t xml:space="preserve">Extra : ( Load more user): </w:t>
+      </w:r>
+      <w:r>
+        <w:rPr>
+          <w:highlight w:val="green"/>
+        </w:rPr>
         <w:t>most common friends to lower common friends.</w:t>
       </w:r>
     </w:p>
@@ -1790,8 +2147,14 @@
           <w:ilvl w:val="0"/>
           <w:numId w:val="6"/>
         </w:numPr>
-      </w:pPr>
-      <w:r>
+        <w:rPr>
+          <w:highlight w:val="green"/>
+        </w:rPr>
+      </w:pPr>
+      <w:r>
+        <w:rPr>
+          <w:highlight w:val="green"/>
+        </w:rPr>
         <w:t xml:space="preserve">User page : </w:t>
       </w:r>
     </w:p>
@@ -1802,14 +2165,21 @@
           <w:ilvl w:val="1"/>
           <w:numId w:val="6"/>
         </w:numPr>
-      </w:pPr>
-      <w:r>
+        <w:rPr>
+          <w:highlight w:val="green"/>
+        </w:rPr>
+      </w:pPr>
+      <w:r>
+        <w:rPr>
+          <w:highlight w:val="green"/>
+        </w:rPr>
         <w:t xml:space="preserve">5 Common friends like: </w:t>
       </w:r>
       <w:r>
         <w:rPr>
           <w:b/>
           <w:bCs/>
+          <w:highlight w:val="green"/>
         </w:rPr>
         <w:t>27 common friends</w:t>
       </w:r>
@@ -1821,8 +2191,14 @@
           <w:ilvl w:val="1"/>
           <w:numId w:val="6"/>
         </w:numPr>
-      </w:pPr>
-      <w:r>
+        <w:rPr>
+          <w:highlight w:val="green"/>
+        </w:rPr>
+      </w:pPr>
+      <w:r>
+        <w:rPr>
+          <w:highlight w:val="green"/>
+        </w:rPr>
         <w:t>High recommended 5 person</w:t>
       </w:r>
     </w:p>
@@ -1833,14 +2209,26 @@
           <w:ilvl w:val="1"/>
           <w:numId w:val="6"/>
         </w:numPr>
-      </w:pPr>
-      <w:r>
+        <w:rPr>
+          <w:highlight w:val="green"/>
+        </w:rPr>
+      </w:pPr>
+      <w:r>
+        <w:rPr>
+          <w:highlight w:val="green"/>
+        </w:rPr>
         <w:sym w:font="Wingdings" w:char="F0E0"/>
       </w:r>
       <w:r>
+        <w:rPr>
+          <w:highlight w:val="green"/>
+        </w:rPr>
         <w:t xml:space="preserve"> Click user view : User Info : name,lastname, </w:t>
       </w:r>
       <w:r>
+        <w:rPr>
+          <w:highlight w:val="green"/>
+        </w:rPr>
         <w:t>followers,</w:t>
       </w:r>
     </w:p>
@@ -1851,8 +2239,14 @@
           <w:ilvl w:val="0"/>
           <w:numId w:val="6"/>
         </w:numPr>
-      </w:pPr>
-      <w:r>
+        <w:rPr>
+          <w:highlight w:val="green"/>
+        </w:rPr>
+      </w:pPr>
+      <w:r>
+        <w:rPr>
+          <w:highlight w:val="green"/>
+        </w:rPr>
         <w:t xml:space="preserve">Author Page : </w:t>
       </w:r>
     </w:p>
@@ -1863,31 +2257,15 @@
           <w:ilvl w:val="1"/>
           <w:numId w:val="6"/>
         </w:numPr>
-      </w:pPr>
-      <w:r>
-        <w:t>High recommended 5 author. (author’s point will calculate with its’ (all voted books’ number )/(</w:t>
-      </w:r>
-      <w:r>
-        <w:t xml:space="preserve"> </w:t>
-      </w:r>
-      <w:r>
-        <w:t>All votes)</w:t>
-      </w:r>
-    </w:p>
-    <w:p>
-      <w:pPr>
-        <w:pStyle w:val="ListParagraph"/>
-        <w:numPr>
-          <w:ilvl w:val="0"/>
-          <w:numId w:val="6"/>
-        </w:numPr>
-      </w:pPr>
-    </w:p>
-    <w:p/>
-    <w:p/>
-    <w:p>
-      <w:r>
-        <w:t xml:space="preserve">!!! </w:t>
+        <w:rPr>
+          <w:highlight w:val="green"/>
+        </w:rPr>
+      </w:pPr>
+      <w:r>
+        <w:rPr>
+          <w:highlight w:val="green"/>
+        </w:rPr>
+        <w:t>High recommended 5 author. (author’s point will calculate with its’ (all voted books’ number )/( All votes)</w:t>
       </w:r>
     </w:p>
     <w:sectPr>
